--- a/data/db/cmv/template.docx
+++ b/data/db/cmv/template.docx
@@ -22,7 +22,25 @@
         </w:rPr>
         <w:t xml:space="preserve">Interprétation de mutations génotypiques pour </w:t>
         <w:br/>
-        <w:t>la résistance aux antiviraux (HSV-1)</w:t>
+        <w:t>la résistance aux antiviraux (</w:t>
+      </w:r>
+      <w:r>
+        <w:rPr>
+          <w:color w:val="215E99" w:themeColor="text2" w:themeTint="bf"/>
+          <w:sz w:val="32"/>
+          <w:szCs w:val="32"/>
+          <w:lang w:val="fr-CH"/>
+        </w:rPr>
+        <w:t>CMV</w:t>
+      </w:r>
+      <w:r>
+        <w:rPr>
+          <w:color w:val="215E99" w:themeColor="text2" w:themeTint="bf"/>
+          <w:sz w:val="32"/>
+          <w:szCs w:val="32"/>
+          <w:lang w:val="fr-CH"/>
+        </w:rPr>
+        <w:t>)</w:t>
       </w:r>
     </w:p>
     <w:tbl>
@@ -616,8 +634,8 @@
         </w:rPr>
         <w:t>Résultat du séquençage du gène UL</w:t>
       </w:r>
-      <w:bookmarkStart w:id="0" w:name="_Ref170228208"/>
-      <w:bookmarkStart w:id="1" w:name="_Ref170228463"/>
+      <w:bookmarkStart w:id="0" w:name="_Ref170228463"/>
+      <w:bookmarkStart w:id="1" w:name="_Ref170228208"/>
       <w:bookmarkEnd w:id="0"/>
       <w:bookmarkEnd w:id="1"/>
       <w:r>
@@ -675,8 +693,8 @@
         </w:rPr>
         <w:t>Résultat du séquençage du gène UL</w:t>
       </w:r>
-      <w:bookmarkStart w:id="2" w:name="_Ref17022846311"/>
-      <w:bookmarkStart w:id="3" w:name="_Ref17022820811"/>
+      <w:bookmarkStart w:id="2" w:name="_Ref17022820811"/>
+      <w:bookmarkStart w:id="3" w:name="_Ref17022846311"/>
       <w:bookmarkEnd w:id="2"/>
       <w:bookmarkEnd w:id="3"/>
       <w:r>
@@ -767,7 +785,9 @@
         </w:rPr>
       </w:pPr>
       <w:r>
-        <w:rPr/>
+        <w:rPr>
+          <w:lang w:val="fr-CH"/>
+        </w:rPr>
       </w:r>
     </w:p>
     <w:p>
@@ -786,8 +806,8 @@
         </w:rPr>
         <w:t>Résultat du séquençage du gène UL</w:t>
       </w:r>
-      <w:bookmarkStart w:id="4" w:name="_Ref1702284631"/>
-      <w:bookmarkStart w:id="5" w:name="_Ref1702282081"/>
+      <w:bookmarkStart w:id="4" w:name="_Ref1702282081"/>
+      <w:bookmarkStart w:id="5" w:name="_Ref1702284631"/>
       <w:bookmarkEnd w:id="4"/>
       <w:bookmarkEnd w:id="5"/>
       <w:r>
@@ -1076,7 +1096,7 @@
           <w:szCs w:val="28"/>
           <w:lang w:val="fr-CH"/>
         </w:rPr>
-        <w:t>(intron 1)</w:t>
+        <w:t xml:space="preserve">(intron 1) </w:t>
       </w:r>
       <w:r>
         <w:rPr>
@@ -1529,7 +1549,7 @@
         <w:rPr>
           <w:lang w:val="fr-CH"/>
         </w:rPr>
-        <w:t xml:space="preserve">Résultat non accrédité. Séquençage avec la technologie Oxford Nanopore à lectures longues. Séquençage comparé à la souche de référence FJ527563 connu susceptible. </w:t>
+        <w:t xml:space="preserve">Résultat non accrédité. Séquençage avec la technologie Oxford Nanopore à lectures longues. Séquençage comparé à la souche de référence connu susceptible. </w:t>
       </w:r>
     </w:p>
     <w:p>
